--- a/Java-Week6_Final-Project.docx
+++ b/Java-Week6_Final-Project.docx
@@ -1352,6 +1352,7 @@
       <w:r>
         <w:rPr>
           <w:b/>
+          <w:noProof/>
           <w:szCs w:val="24"/>
         </w:rPr>
         <w:drawing>
@@ -1401,6 +1402,7 @@
       <w:r>
         <w:rPr>
           <w:b/>
+          <w:noProof/>
           <w:szCs w:val="24"/>
         </w:rPr>
         <w:drawing>
@@ -1450,13 +1452,14 @@
       <w:r>
         <w:rPr>
           <w:b/>
+          <w:noProof/>
           <w:szCs w:val="24"/>
         </w:rPr>
         <w:lastRenderedPageBreak/>
         <w:drawing>
-          <wp:inline distT="0" distB="0" distL="0" distR="0" wp14:anchorId="2D9FEA8B" wp14:editId="1BE6F373">
-            <wp:extent cx="5116226" cy="2790967"/>
-            <wp:effectExtent l="0" t="0" r="8255" b="9525"/>
+          <wp:inline distT="0" distB="0" distL="0" distR="0" wp14:anchorId="2D9FEA8B" wp14:editId="647E6057">
+            <wp:extent cx="5403934" cy="2947916"/>
+            <wp:effectExtent l="0" t="0" r="6350" b="5080"/>
             <wp:docPr id="4" name="Picture 4"/>
             <wp:cNvGraphicFramePr>
               <a:graphicFrameLocks xmlns:a="http://schemas.openxmlformats.org/drawingml/2006/main" noChangeAspect="1"/>
@@ -1477,7 +1480,7 @@
                   <pic:spPr>
                     <a:xfrm>
                       <a:off x="0" y="0"/>
-                      <a:ext cx="5118849" cy="2792398"/>
+                      <a:ext cx="5408979" cy="2950668"/>
                     </a:xfrm>
                     <a:prstGeom prst="rect">
                       <a:avLst/>
@@ -1523,6 +1526,7 @@
       <w:r>
         <w:rPr>
           <w:b/>
+          <w:noProof/>
           <w:szCs w:val="24"/>
         </w:rPr>
         <w:drawing>
@@ -1572,6 +1576,7 @@
       <w:r>
         <w:rPr>
           <w:b/>
+          <w:noProof/>
           <w:szCs w:val="24"/>
         </w:rPr>
         <w:lastRenderedPageBreak/>
@@ -1637,6 +1642,7 @@
       <w:r>
         <w:rPr>
           <w:b/>
+          <w:noProof/>
           <w:szCs w:val="24"/>
         </w:rPr>
         <w:drawing>
@@ -1686,6 +1692,7 @@
       <w:r>
         <w:rPr>
           <w:b/>
+          <w:noProof/>
           <w:szCs w:val="24"/>
         </w:rPr>
         <w:lastRenderedPageBreak/>
@@ -1751,6 +1758,7 @@
       <w:r>
         <w:rPr>
           <w:b/>
+          <w:noProof/>
           <w:szCs w:val="24"/>
         </w:rPr>
         <w:drawing>
@@ -1800,6 +1808,7 @@
       <w:r>
         <w:rPr>
           <w:b/>
+          <w:noProof/>
           <w:szCs w:val="24"/>
         </w:rPr>
         <w:lastRenderedPageBreak/>
@@ -1873,6 +1882,7 @@
       <w:r>
         <w:rPr>
           <w:b/>
+          <w:noProof/>
           <w:szCs w:val="24"/>
         </w:rPr>
         <w:drawing>

--- a/Java-Week6_Final-Project.docx
+++ b/Java-Week6_Final-Project.docx
@@ -1530,9 +1530,9 @@
           <w:szCs w:val="24"/>
         </w:rPr>
         <w:drawing>
-          <wp:inline distT="0" distB="0" distL="0" distR="0" wp14:anchorId="2BF99BCC" wp14:editId="6D7A3A41">
-            <wp:extent cx="4810836" cy="4234666"/>
-            <wp:effectExtent l="0" t="0" r="8890" b="0"/>
+          <wp:inline distT="0" distB="0" distL="0" distR="0" wp14:anchorId="2BF99BCC" wp14:editId="53F1A3B7">
+            <wp:extent cx="4535119" cy="3991970"/>
+            <wp:effectExtent l="0" t="0" r="0" b="8890"/>
             <wp:docPr id="5" name="Picture 5"/>
             <wp:cNvGraphicFramePr>
               <a:graphicFrameLocks xmlns:a="http://schemas.openxmlformats.org/drawingml/2006/main" noChangeAspect="1"/>
@@ -1553,7 +1553,7 @@
                   <pic:spPr>
                     <a:xfrm>
                       <a:off x="0" y="0"/>
-                      <a:ext cx="4812983" cy="4236556"/>
+                      <a:ext cx="4539135" cy="3995505"/>
                     </a:xfrm>
                     <a:prstGeom prst="rect">
                       <a:avLst/>

--- a/Java-Week6_Final-Project.docx
+++ b/Java-Week6_Final-Project.docx
@@ -1762,9 +1762,9 @@
           <w:szCs w:val="24"/>
         </w:rPr>
         <w:drawing>
-          <wp:inline distT="0" distB="0" distL="0" distR="0" wp14:anchorId="5005BF1A" wp14:editId="010C5A68">
-            <wp:extent cx="4604368" cy="3623480"/>
-            <wp:effectExtent l="0" t="0" r="6350" b="0"/>
+          <wp:inline distT="0" distB="0" distL="0" distR="0" wp14:anchorId="5005BF1A" wp14:editId="1731A527">
+            <wp:extent cx="4510585" cy="3549675"/>
+            <wp:effectExtent l="0" t="0" r="4445" b="0"/>
             <wp:docPr id="9" name="Picture 9"/>
             <wp:cNvGraphicFramePr>
               <a:graphicFrameLocks xmlns:a="http://schemas.openxmlformats.org/drawingml/2006/main" noChangeAspect="1"/>
@@ -1785,7 +1785,7 @@
                   <pic:spPr>
                     <a:xfrm>
                       <a:off x="0" y="0"/>
-                      <a:ext cx="4609561" cy="3627566"/>
+                      <a:ext cx="4517014" cy="3554735"/>
                     </a:xfrm>
                     <a:prstGeom prst="rect">
                       <a:avLst/>
@@ -1886,9 +1886,9 @@
           <w:szCs w:val="24"/>
         </w:rPr>
         <w:drawing>
-          <wp:inline distT="0" distB="0" distL="0" distR="0" wp14:anchorId="4B589C5E" wp14:editId="21739DDD">
-            <wp:extent cx="3703641" cy="1493649"/>
-            <wp:effectExtent l="0" t="0" r="0" b="0"/>
+          <wp:inline distT="0" distB="0" distL="0" distR="0" wp14:anchorId="4B589C5E" wp14:editId="6367F41E">
+            <wp:extent cx="3118513" cy="1257672"/>
+            <wp:effectExtent l="0" t="0" r="5715" b="0"/>
             <wp:docPr id="1" name="Picture 1"/>
             <wp:cNvGraphicFramePr>
               <a:graphicFrameLocks xmlns:a="http://schemas.openxmlformats.org/drawingml/2006/main" noChangeAspect="1"/>
@@ -1909,7 +1909,7 @@
                   <pic:spPr>
                     <a:xfrm>
                       <a:off x="0" y="0"/>
-                      <a:ext cx="3703641" cy="1493649"/>
+                      <a:ext cx="3125614" cy="1260536"/>
                     </a:xfrm>
                     <a:prstGeom prst="rect">
                       <a:avLst/>
